--- a/escrita/experimental/resultados experimentais.docx
+++ b/escrita/experimental/resultados experimentais.docx
@@ -8,13 +8,17 @@
         <w:jc w:val="both"/>
         <w:rPr>
           <w:rFonts w:ascii="Arial" w:hAnsi="Arial" w:cs="Arial"/>
-          <w:sz w:val="24"/>
-          <w:szCs w:val="24"/>
-        </w:rPr>
-      </w:pPr>
-      <w:r>
-        <w:rPr>
-          <w:rFonts w:ascii="Arial" w:hAnsi="Arial" w:cs="Arial"/>
+          <w:b/>
+          <w:bCs/>
+          <w:sz w:val="24"/>
+          <w:szCs w:val="24"/>
+        </w:rPr>
+      </w:pPr>
+      <w:r>
+        <w:rPr>
+          <w:rFonts w:ascii="Arial" w:hAnsi="Arial" w:cs="Arial"/>
+          <w:b/>
+          <w:bCs/>
           <w:sz w:val="24"/>
           <w:szCs w:val="24"/>
         </w:rPr>
@@ -31,8 +35,1584 @@
           <w:szCs w:val="24"/>
         </w:rPr>
       </w:pPr>
+      <w:r>
+        <w:rPr>
+          <w:rFonts w:ascii="Arial" w:hAnsi="Arial" w:cs="Arial"/>
+          <w:sz w:val="24"/>
+          <w:szCs w:val="24"/>
+        </w:rPr>
+        <w:t xml:space="preserve">Após a completa confecção da antena e sua integração com o </w:t>
+      </w:r>
+      <w:proofErr w:type="spellStart"/>
+      <w:r>
+        <w:rPr>
+          <w:rFonts w:ascii="Arial" w:hAnsi="Arial" w:cs="Arial"/>
+          <w:sz w:val="24"/>
+          <w:szCs w:val="24"/>
+        </w:rPr>
+        <w:t>Dongle</w:t>
+      </w:r>
+      <w:proofErr w:type="spellEnd"/>
+      <w:r>
+        <w:rPr>
+          <w:rFonts w:ascii="Arial" w:hAnsi="Arial" w:cs="Arial"/>
+          <w:sz w:val="24"/>
+          <w:szCs w:val="24"/>
+        </w:rPr>
+        <w:t xml:space="preserve"> SDR e demais softwares necessários para a estação solo de aquisição de dados, iniciou-se a coleta de informações sobre as passagens dos satélites sob o local onde foi estabelecida estação. Inserindo as coordenadas geográficas no </w:t>
+      </w:r>
+      <w:proofErr w:type="spellStart"/>
+      <w:r>
+        <w:rPr>
+          <w:rFonts w:ascii="Arial" w:hAnsi="Arial" w:cs="Arial"/>
+          <w:sz w:val="24"/>
+          <w:szCs w:val="24"/>
+        </w:rPr>
+        <w:t>WXtoIMG</w:t>
+      </w:r>
+      <w:proofErr w:type="spellEnd"/>
+      <w:r>
+        <w:rPr>
+          <w:rFonts w:ascii="Arial" w:hAnsi="Arial" w:cs="Arial"/>
+          <w:sz w:val="24"/>
+          <w:szCs w:val="24"/>
+        </w:rPr>
+        <w:t>, ele fornece a lista de passagens conforme localização e grau de elevação desejada.</w:t>
+      </w:r>
+    </w:p>
+    <w:p>
+      <w:pPr>
+        <w:spacing w:line="480" w:lineRule="auto"/>
+        <w:jc w:val="both"/>
+        <w:rPr>
+          <w:rFonts w:ascii="Arial" w:hAnsi="Arial" w:cs="Arial"/>
+          <w:sz w:val="24"/>
+          <w:szCs w:val="24"/>
+        </w:rPr>
+      </w:pPr>
+      <w:r>
+        <w:rPr>
+          <w:noProof/>
+        </w:rPr>
+        <w:drawing>
+          <wp:inline distT="0" distB="0" distL="0" distR="0" wp14:anchorId="70BF40FE" wp14:editId="0E5B6BF3">
+            <wp:extent cx="3025140" cy="4033639"/>
+            <wp:effectExtent l="0" t="0" r="3810" b="5080"/>
+            <wp:docPr id="14" name="Imagem 14"/>
+            <wp:cNvGraphicFramePr>
+              <a:graphicFrameLocks xmlns:a="http://schemas.openxmlformats.org/drawingml/2006/main" noChangeAspect="1"/>
+            </wp:cNvGraphicFramePr>
+            <a:graphic xmlns:a="http://schemas.openxmlformats.org/drawingml/2006/main">
+              <a:graphicData uri="http://schemas.openxmlformats.org/drawingml/2006/picture">
+                <pic:pic xmlns:pic="http://schemas.openxmlformats.org/drawingml/2006/picture">
+                  <pic:nvPicPr>
+                    <pic:cNvPr id="0" name="Picture 27"/>
+                    <pic:cNvPicPr>
+                      <a:picLocks noChangeAspect="1" noChangeArrowheads="1"/>
+                    </pic:cNvPicPr>
+                  </pic:nvPicPr>
+                  <pic:blipFill>
+                    <a:blip r:embed="rId4" cstate="print">
+                      <a:extLst>
+                        <a:ext uri="{28A0092B-C50C-407E-A947-70E740481C1C}">
+                          <a14:useLocalDpi xmlns:a14="http://schemas.microsoft.com/office/drawing/2010/main" val="0"/>
+                        </a:ext>
+                      </a:extLst>
+                    </a:blip>
+                    <a:srcRect/>
+                    <a:stretch>
+                      <a:fillRect/>
+                    </a:stretch>
+                  </pic:blipFill>
+                  <pic:spPr bwMode="auto">
+                    <a:xfrm>
+                      <a:off x="0" y="0"/>
+                      <a:ext cx="3047886" cy="4063968"/>
+                    </a:xfrm>
+                    <a:prstGeom prst="rect">
+                      <a:avLst/>
+                    </a:prstGeom>
+                    <a:noFill/>
+                    <a:ln>
+                      <a:noFill/>
+                    </a:ln>
+                  </pic:spPr>
+                </pic:pic>
+              </a:graphicData>
+            </a:graphic>
+          </wp:inline>
+        </w:drawing>
+      </w:r>
+    </w:p>
+    <w:p>
+      <w:pPr>
+        <w:spacing w:line="480" w:lineRule="auto"/>
+        <w:jc w:val="both"/>
+        <w:rPr>
+          <w:rFonts w:ascii="Arial" w:hAnsi="Arial" w:cs="Arial"/>
+          <w:sz w:val="24"/>
+          <w:szCs w:val="24"/>
+        </w:rPr>
+      </w:pPr>
+      <w:r>
+        <w:rPr>
+          <w:rFonts w:ascii="Arial" w:hAnsi="Arial" w:cs="Arial"/>
+          <w:sz w:val="24"/>
+          <w:szCs w:val="24"/>
+        </w:rPr>
+        <w:t xml:space="preserve">Foto </w:t>
+      </w:r>
+      <w:proofErr w:type="spellStart"/>
+      <w:r>
+        <w:rPr>
+          <w:rFonts w:ascii="Arial" w:hAnsi="Arial" w:cs="Arial"/>
+          <w:sz w:val="24"/>
+          <w:szCs w:val="24"/>
+        </w:rPr>
+        <w:t>xx</w:t>
+      </w:r>
+      <w:proofErr w:type="spellEnd"/>
+      <w:r>
+        <w:rPr>
+          <w:rFonts w:ascii="Arial" w:hAnsi="Arial" w:cs="Arial"/>
+          <w:sz w:val="24"/>
+          <w:szCs w:val="24"/>
+        </w:rPr>
+        <w:t xml:space="preserve"> – Estação solo de testes</w:t>
+      </w:r>
+    </w:p>
+    <w:p>
+      <w:pPr>
+        <w:spacing w:line="480" w:lineRule="auto"/>
+        <w:jc w:val="both"/>
+        <w:rPr>
+          <w:rFonts w:ascii="Arial" w:hAnsi="Arial" w:cs="Arial"/>
+          <w:sz w:val="24"/>
+          <w:szCs w:val="24"/>
+        </w:rPr>
+      </w:pPr>
+      <w:r>
+        <w:rPr>
+          <w:rFonts w:ascii="Arial" w:hAnsi="Arial" w:cs="Arial"/>
+          <w:sz w:val="24"/>
+          <w:szCs w:val="24"/>
+        </w:rPr>
+        <w:t>Fonte: Autores</w:t>
+      </w:r>
+    </w:p>
+    <w:p>
+      <w:pPr>
+        <w:spacing w:line="480" w:lineRule="auto"/>
+        <w:jc w:val="center"/>
+        <w:rPr>
+          <w:rFonts w:ascii="Arial" w:hAnsi="Arial" w:cs="Arial"/>
+          <w:sz w:val="24"/>
+          <w:szCs w:val="24"/>
+        </w:rPr>
+      </w:pPr>
+      <w:r>
+        <w:rPr>
+          <w:noProof/>
+        </w:rPr>
+        <w:lastRenderedPageBreak/>
+        <w:drawing>
+          <wp:inline distT="0" distB="0" distL="0" distR="0" wp14:anchorId="59216A8E" wp14:editId="67D92910">
+            <wp:extent cx="4983480" cy="3928651"/>
+            <wp:effectExtent l="0" t="0" r="7620" b="0"/>
+            <wp:docPr id="1" name="Imagem 1"/>
+            <wp:cNvGraphicFramePr>
+              <a:graphicFrameLocks xmlns:a="http://schemas.openxmlformats.org/drawingml/2006/main" noChangeAspect="1"/>
+            </wp:cNvGraphicFramePr>
+            <a:graphic xmlns:a="http://schemas.openxmlformats.org/drawingml/2006/main">
+              <a:graphicData uri="http://schemas.openxmlformats.org/drawingml/2006/picture">
+                <pic:pic xmlns:pic="http://schemas.openxmlformats.org/drawingml/2006/picture">
+                  <pic:nvPicPr>
+                    <pic:cNvPr id="0" name="Picture 1"/>
+                    <pic:cNvPicPr>
+                      <a:picLocks noChangeAspect="1" noChangeArrowheads="1"/>
+                    </pic:cNvPicPr>
+                  </pic:nvPicPr>
+                  <pic:blipFill>
+                    <a:blip r:embed="rId5">
+                      <a:extLst>
+                        <a:ext uri="{28A0092B-C50C-407E-A947-70E740481C1C}">
+                          <a14:useLocalDpi xmlns:a14="http://schemas.microsoft.com/office/drawing/2010/main" val="0"/>
+                        </a:ext>
+                      </a:extLst>
+                    </a:blip>
+                    <a:srcRect/>
+                    <a:stretch>
+                      <a:fillRect/>
+                    </a:stretch>
+                  </pic:blipFill>
+                  <pic:spPr bwMode="auto">
+                    <a:xfrm>
+                      <a:off x="0" y="0"/>
+                      <a:ext cx="4999053" cy="3940928"/>
+                    </a:xfrm>
+                    <a:prstGeom prst="rect">
+                      <a:avLst/>
+                    </a:prstGeom>
+                    <a:noFill/>
+                    <a:ln>
+                      <a:noFill/>
+                    </a:ln>
+                  </pic:spPr>
+                </pic:pic>
+              </a:graphicData>
+            </a:graphic>
+          </wp:inline>
+        </w:drawing>
+      </w:r>
+    </w:p>
+    <w:p>
+      <w:pPr>
+        <w:spacing w:line="480" w:lineRule="auto"/>
+        <w:jc w:val="both"/>
+        <w:rPr>
+          <w:rFonts w:ascii="Arial" w:hAnsi="Arial" w:cs="Arial"/>
+          <w:sz w:val="24"/>
+          <w:szCs w:val="24"/>
+        </w:rPr>
+      </w:pPr>
+      <w:proofErr w:type="spellStart"/>
+      <w:r>
+        <w:rPr>
+          <w:rFonts w:ascii="Arial" w:hAnsi="Arial" w:cs="Arial"/>
+          <w:sz w:val="24"/>
+          <w:szCs w:val="24"/>
+        </w:rPr>
+        <w:t>Figuraxx</w:t>
+      </w:r>
+      <w:proofErr w:type="spellEnd"/>
+      <w:r>
+        <w:rPr>
+          <w:rFonts w:ascii="Arial" w:hAnsi="Arial" w:cs="Arial"/>
+          <w:sz w:val="24"/>
+          <w:szCs w:val="24"/>
+        </w:rPr>
+        <w:t xml:space="preserve"> – lista de passagem</w:t>
+      </w:r>
+    </w:p>
+    <w:p>
+      <w:pPr>
+        <w:spacing w:line="480" w:lineRule="auto"/>
+        <w:jc w:val="both"/>
+        <w:rPr>
+          <w:rFonts w:ascii="Arial" w:hAnsi="Arial" w:cs="Arial"/>
+          <w:sz w:val="24"/>
+          <w:szCs w:val="24"/>
+        </w:rPr>
+      </w:pPr>
+      <w:r>
+        <w:rPr>
+          <w:rFonts w:ascii="Arial" w:hAnsi="Arial" w:cs="Arial"/>
+          <w:sz w:val="24"/>
+          <w:szCs w:val="24"/>
+        </w:rPr>
+        <w:t xml:space="preserve">Fonte: software </w:t>
+      </w:r>
+      <w:proofErr w:type="spellStart"/>
+      <w:r>
+        <w:rPr>
+          <w:rFonts w:ascii="Arial" w:hAnsi="Arial" w:cs="Arial"/>
+          <w:sz w:val="24"/>
+          <w:szCs w:val="24"/>
+        </w:rPr>
+        <w:t>WXtoIMG</w:t>
+      </w:r>
+      <w:proofErr w:type="spellEnd"/>
+    </w:p>
+    <w:p>
+      <w:pPr>
+        <w:spacing w:line="480" w:lineRule="auto"/>
+        <w:jc w:val="center"/>
+        <w:rPr>
+          <w:rFonts w:ascii="Arial" w:hAnsi="Arial" w:cs="Arial"/>
+          <w:sz w:val="24"/>
+          <w:szCs w:val="24"/>
+        </w:rPr>
+      </w:pPr>
+      <w:r>
+        <w:rPr>
+          <w:noProof/>
+        </w:rPr>
+        <w:drawing>
+          <wp:inline distT="0" distB="0" distL="0" distR="0" wp14:anchorId="18BE743E" wp14:editId="6C11F312">
+            <wp:extent cx="2971800" cy="3381300"/>
+            <wp:effectExtent l="0" t="0" r="0" b="0"/>
+            <wp:docPr id="2" name="Imagem 2"/>
+            <wp:cNvGraphicFramePr>
+              <a:graphicFrameLocks xmlns:a="http://schemas.openxmlformats.org/drawingml/2006/main" noChangeAspect="1"/>
+            </wp:cNvGraphicFramePr>
+            <a:graphic xmlns:a="http://schemas.openxmlformats.org/drawingml/2006/main">
+              <a:graphicData uri="http://schemas.openxmlformats.org/drawingml/2006/picture">
+                <pic:pic xmlns:pic="http://schemas.openxmlformats.org/drawingml/2006/picture">
+                  <pic:nvPicPr>
+                    <pic:cNvPr id="0" name="Picture 3"/>
+                    <pic:cNvPicPr>
+                      <a:picLocks noChangeAspect="1" noChangeArrowheads="1"/>
+                    </pic:cNvPicPr>
+                  </pic:nvPicPr>
+                  <pic:blipFill>
+                    <a:blip r:embed="rId6">
+                      <a:extLst>
+                        <a:ext uri="{28A0092B-C50C-407E-A947-70E740481C1C}">
+                          <a14:useLocalDpi xmlns:a14="http://schemas.microsoft.com/office/drawing/2010/main" val="0"/>
+                        </a:ext>
+                      </a:extLst>
+                    </a:blip>
+                    <a:srcRect/>
+                    <a:stretch>
+                      <a:fillRect/>
+                    </a:stretch>
+                  </pic:blipFill>
+                  <pic:spPr bwMode="auto">
+                    <a:xfrm>
+                      <a:off x="0" y="0"/>
+                      <a:ext cx="2985772" cy="3397198"/>
+                    </a:xfrm>
+                    <a:prstGeom prst="rect">
+                      <a:avLst/>
+                    </a:prstGeom>
+                    <a:noFill/>
+                    <a:ln>
+                      <a:noFill/>
+                    </a:ln>
+                  </pic:spPr>
+                </pic:pic>
+              </a:graphicData>
+            </a:graphic>
+          </wp:inline>
+        </w:drawing>
+      </w:r>
+    </w:p>
+    <w:p>
+      <w:pPr>
+        <w:spacing w:line="480" w:lineRule="auto"/>
+        <w:jc w:val="both"/>
+        <w:rPr>
+          <w:rFonts w:ascii="Arial" w:hAnsi="Arial" w:cs="Arial"/>
+          <w:sz w:val="24"/>
+          <w:szCs w:val="24"/>
+        </w:rPr>
+      </w:pPr>
+      <w:r>
+        <w:rPr>
+          <w:rFonts w:ascii="Arial" w:hAnsi="Arial" w:cs="Arial"/>
+          <w:sz w:val="24"/>
+          <w:szCs w:val="24"/>
+        </w:rPr>
+        <w:lastRenderedPageBreak/>
+        <w:t xml:space="preserve">Figura </w:t>
+      </w:r>
+      <w:r>
+        <w:rPr>
+          <w:rFonts w:ascii="Arial" w:hAnsi="Arial" w:cs="Arial"/>
+          <w:sz w:val="24"/>
+          <w:szCs w:val="24"/>
+        </w:rPr>
+        <w:t>–</w:t>
+      </w:r>
+      <w:r>
+        <w:rPr>
+          <w:rFonts w:ascii="Arial" w:hAnsi="Arial" w:cs="Arial"/>
+          <w:sz w:val="24"/>
+          <w:szCs w:val="24"/>
+        </w:rPr>
+        <w:t xml:space="preserve"> </w:t>
+      </w:r>
+      <w:r>
+        <w:rPr>
+          <w:rFonts w:ascii="Arial" w:hAnsi="Arial" w:cs="Arial"/>
+          <w:sz w:val="24"/>
+          <w:szCs w:val="24"/>
+        </w:rPr>
+        <w:t>localização da estação solo</w:t>
+      </w:r>
+    </w:p>
+    <w:p>
+      <w:pPr>
+        <w:spacing w:line="480" w:lineRule="auto"/>
+        <w:jc w:val="both"/>
+        <w:rPr>
+          <w:rFonts w:ascii="Arial" w:hAnsi="Arial" w:cs="Arial"/>
+          <w:sz w:val="24"/>
+          <w:szCs w:val="24"/>
+        </w:rPr>
+      </w:pPr>
+      <w:r>
+        <w:rPr>
+          <w:rFonts w:ascii="Arial" w:hAnsi="Arial" w:cs="Arial"/>
+          <w:sz w:val="24"/>
+          <w:szCs w:val="24"/>
+        </w:rPr>
+        <w:t xml:space="preserve">Fonte: software </w:t>
+      </w:r>
+      <w:proofErr w:type="spellStart"/>
+      <w:r>
+        <w:rPr>
+          <w:rFonts w:ascii="Arial" w:hAnsi="Arial" w:cs="Arial"/>
+          <w:sz w:val="24"/>
+          <w:szCs w:val="24"/>
+        </w:rPr>
+        <w:t>WXtoIMG</w:t>
+      </w:r>
+      <w:proofErr w:type="spellEnd"/>
+    </w:p>
+    <w:p>
+      <w:pPr>
+        <w:spacing w:line="480" w:lineRule="auto"/>
+        <w:jc w:val="both"/>
+        <w:rPr>
+          <w:rFonts w:ascii="Arial" w:hAnsi="Arial" w:cs="Arial"/>
+          <w:sz w:val="24"/>
+          <w:szCs w:val="24"/>
+        </w:rPr>
+      </w:pPr>
+      <w:r>
+        <w:rPr>
+          <w:rFonts w:ascii="Arial" w:hAnsi="Arial" w:cs="Arial"/>
+          <w:sz w:val="24"/>
+          <w:szCs w:val="24"/>
+        </w:rPr>
+        <w:t xml:space="preserve">No momento da passagem, e com todo equipamento a postos, o </w:t>
+      </w:r>
+      <w:proofErr w:type="spellStart"/>
+      <w:r>
+        <w:rPr>
+          <w:rFonts w:ascii="Arial" w:hAnsi="Arial" w:cs="Arial"/>
+          <w:sz w:val="24"/>
+          <w:szCs w:val="24"/>
+        </w:rPr>
+        <w:t>WXtoIMG</w:t>
+      </w:r>
+      <w:proofErr w:type="spellEnd"/>
+      <w:r>
+        <w:rPr>
+          <w:rFonts w:ascii="Arial" w:hAnsi="Arial" w:cs="Arial"/>
+          <w:sz w:val="24"/>
+          <w:szCs w:val="24"/>
+        </w:rPr>
+        <w:t xml:space="preserve"> começa a decodificar a imagem através da recepção do SDR#. Um espectro como a da figura a seguir deve surgir no programa.</w:t>
+      </w:r>
+    </w:p>
+    <w:p>
+      <w:pPr>
+        <w:spacing w:line="480" w:lineRule="auto"/>
+        <w:jc w:val="center"/>
+        <w:rPr>
+          <w:rFonts w:ascii="Arial" w:hAnsi="Arial" w:cs="Arial"/>
+          <w:sz w:val="24"/>
+          <w:szCs w:val="24"/>
+        </w:rPr>
+      </w:pPr>
+      <w:r>
+        <w:rPr>
+          <w:noProof/>
+        </w:rPr>
+        <w:drawing>
+          <wp:inline distT="0" distB="0" distL="0" distR="0" wp14:anchorId="2CB1D1E8" wp14:editId="775E3EBF">
+            <wp:extent cx="5400040" cy="3147060"/>
+            <wp:effectExtent l="0" t="0" r="0" b="0"/>
+            <wp:docPr id="3" name="Imagem 3"/>
+            <wp:cNvGraphicFramePr>
+              <a:graphicFrameLocks xmlns:a="http://schemas.openxmlformats.org/drawingml/2006/main" noChangeAspect="1"/>
+            </wp:cNvGraphicFramePr>
+            <a:graphic xmlns:a="http://schemas.openxmlformats.org/drawingml/2006/main">
+              <a:graphicData uri="http://schemas.openxmlformats.org/drawingml/2006/picture">
+                <pic:pic xmlns:pic="http://schemas.openxmlformats.org/drawingml/2006/picture">
+                  <pic:nvPicPr>
+                    <pic:cNvPr id="0" name="Picture 5"/>
+                    <pic:cNvPicPr>
+                      <a:picLocks noChangeAspect="1" noChangeArrowheads="1"/>
+                    </pic:cNvPicPr>
+                  </pic:nvPicPr>
+                  <pic:blipFill>
+                    <a:blip r:embed="rId7" cstate="print">
+                      <a:extLst>
+                        <a:ext uri="{28A0092B-C50C-407E-A947-70E740481C1C}">
+                          <a14:useLocalDpi xmlns:a14="http://schemas.microsoft.com/office/drawing/2010/main" val="0"/>
+                        </a:ext>
+                      </a:extLst>
+                    </a:blip>
+                    <a:srcRect/>
+                    <a:stretch>
+                      <a:fillRect/>
+                    </a:stretch>
+                  </pic:blipFill>
+                  <pic:spPr bwMode="auto">
+                    <a:xfrm>
+                      <a:off x="0" y="0"/>
+                      <a:ext cx="5400040" cy="3147060"/>
+                    </a:xfrm>
+                    <a:prstGeom prst="rect">
+                      <a:avLst/>
+                    </a:prstGeom>
+                    <a:noFill/>
+                    <a:ln>
+                      <a:noFill/>
+                    </a:ln>
+                  </pic:spPr>
+                </pic:pic>
+              </a:graphicData>
+            </a:graphic>
+          </wp:inline>
+        </w:drawing>
+      </w:r>
+    </w:p>
+    <w:p>
+      <w:pPr>
+        <w:spacing w:line="480" w:lineRule="auto"/>
+        <w:jc w:val="both"/>
+        <w:rPr>
+          <w:rFonts w:ascii="Arial" w:hAnsi="Arial" w:cs="Arial"/>
+          <w:sz w:val="24"/>
+          <w:szCs w:val="24"/>
+        </w:rPr>
+      </w:pPr>
+      <w:r>
+        <w:rPr>
+          <w:rFonts w:ascii="Arial" w:hAnsi="Arial" w:cs="Arial"/>
+          <w:sz w:val="24"/>
+          <w:szCs w:val="24"/>
+        </w:rPr>
+        <w:t xml:space="preserve">Figura – </w:t>
+      </w:r>
+      <w:r>
+        <w:rPr>
+          <w:rFonts w:ascii="Arial" w:hAnsi="Arial" w:cs="Arial"/>
+          <w:sz w:val="24"/>
+          <w:szCs w:val="24"/>
+        </w:rPr>
+        <w:t>espectro no SDR#</w:t>
+      </w:r>
+    </w:p>
+    <w:p>
+      <w:pPr>
+        <w:spacing w:line="480" w:lineRule="auto"/>
+        <w:jc w:val="both"/>
+        <w:rPr>
+          <w:rFonts w:ascii="Arial" w:hAnsi="Arial" w:cs="Arial"/>
+          <w:sz w:val="24"/>
+          <w:szCs w:val="24"/>
+        </w:rPr>
+      </w:pPr>
+      <w:r>
+        <w:rPr>
+          <w:rFonts w:ascii="Arial" w:hAnsi="Arial" w:cs="Arial"/>
+          <w:sz w:val="24"/>
+          <w:szCs w:val="24"/>
+        </w:rPr>
+        <w:t xml:space="preserve">Fonte: software </w:t>
+      </w:r>
+      <w:r>
+        <w:rPr>
+          <w:rFonts w:ascii="Arial" w:hAnsi="Arial" w:cs="Arial"/>
+          <w:sz w:val="24"/>
+          <w:szCs w:val="24"/>
+        </w:rPr>
+        <w:t>SDR#</w:t>
+      </w:r>
+    </w:p>
+    <w:p>
+      <w:pPr>
+        <w:spacing w:line="480" w:lineRule="auto"/>
+        <w:jc w:val="center"/>
+        <w:rPr>
+          <w:rFonts w:ascii="Arial" w:hAnsi="Arial" w:cs="Arial"/>
+          <w:sz w:val="24"/>
+          <w:szCs w:val="24"/>
+        </w:rPr>
+      </w:pPr>
+    </w:p>
+    <w:p>
+      <w:pPr>
+        <w:spacing w:line="480" w:lineRule="auto"/>
+        <w:jc w:val="both"/>
+        <w:rPr>
+          <w:rFonts w:ascii="Arial" w:hAnsi="Arial" w:cs="Arial"/>
+          <w:sz w:val="24"/>
+          <w:szCs w:val="24"/>
+        </w:rPr>
+      </w:pPr>
+      <w:r>
+        <w:rPr>
+          <w:rFonts w:ascii="Arial" w:hAnsi="Arial" w:cs="Arial"/>
+          <w:sz w:val="24"/>
+          <w:szCs w:val="24"/>
+        </w:rPr>
+        <w:t xml:space="preserve">Ao final da passagem do satélite, o </w:t>
+      </w:r>
+      <w:proofErr w:type="spellStart"/>
+      <w:r>
+        <w:rPr>
+          <w:rFonts w:ascii="Arial" w:hAnsi="Arial" w:cs="Arial"/>
+          <w:sz w:val="24"/>
+          <w:szCs w:val="24"/>
+        </w:rPr>
+        <w:t>WXtoIMG</w:t>
+      </w:r>
+      <w:proofErr w:type="spellEnd"/>
+      <w:r>
+        <w:rPr>
+          <w:rFonts w:ascii="Arial" w:hAnsi="Arial" w:cs="Arial"/>
+          <w:sz w:val="24"/>
+          <w:szCs w:val="24"/>
+        </w:rPr>
+        <w:t xml:space="preserve"> desligará automaticamente e decodificará a imagem recebida dos dois canais APT como se segue.</w:t>
+      </w:r>
+    </w:p>
+    <w:p>
+      <w:pPr>
+        <w:spacing w:line="480" w:lineRule="auto"/>
+        <w:jc w:val="both"/>
+        <w:rPr>
+          <w:rFonts w:ascii="Arial" w:hAnsi="Arial" w:cs="Arial"/>
+          <w:sz w:val="24"/>
+          <w:szCs w:val="24"/>
+        </w:rPr>
+      </w:pPr>
+      <w:r>
+        <w:rPr>
+          <w:noProof/>
+        </w:rPr>
+        <w:lastRenderedPageBreak/>
+        <w:drawing>
+          <wp:inline distT="0" distB="0" distL="0" distR="0" wp14:anchorId="43947DF5" wp14:editId="28E630FD">
+            <wp:extent cx="5400040" cy="2025015"/>
+            <wp:effectExtent l="0" t="0" r="0" b="0"/>
+            <wp:docPr id="4" name="Imagem 4"/>
+            <wp:cNvGraphicFramePr>
+              <a:graphicFrameLocks xmlns:a="http://schemas.openxmlformats.org/drawingml/2006/main" noChangeAspect="1"/>
+            </wp:cNvGraphicFramePr>
+            <a:graphic xmlns:a="http://schemas.openxmlformats.org/drawingml/2006/main">
+              <a:graphicData uri="http://schemas.openxmlformats.org/drawingml/2006/picture">
+                <pic:pic xmlns:pic="http://schemas.openxmlformats.org/drawingml/2006/picture">
+                  <pic:nvPicPr>
+                    <pic:cNvPr id="0" name="Picture 7"/>
+                    <pic:cNvPicPr>
+                      <a:picLocks noChangeAspect="1" noChangeArrowheads="1"/>
+                    </pic:cNvPicPr>
+                  </pic:nvPicPr>
+                  <pic:blipFill>
+                    <a:blip r:embed="rId8" cstate="print">
+                      <a:extLst>
+                        <a:ext uri="{28A0092B-C50C-407E-A947-70E740481C1C}">
+                          <a14:useLocalDpi xmlns:a14="http://schemas.microsoft.com/office/drawing/2010/main" val="0"/>
+                        </a:ext>
+                      </a:extLst>
+                    </a:blip>
+                    <a:srcRect/>
+                    <a:stretch>
+                      <a:fillRect/>
+                    </a:stretch>
+                  </pic:blipFill>
+                  <pic:spPr bwMode="auto">
+                    <a:xfrm>
+                      <a:off x="0" y="0"/>
+                      <a:ext cx="5400040" cy="2025015"/>
+                    </a:xfrm>
+                    <a:prstGeom prst="rect">
+                      <a:avLst/>
+                    </a:prstGeom>
+                    <a:noFill/>
+                    <a:ln>
+                      <a:noFill/>
+                    </a:ln>
+                  </pic:spPr>
+                </pic:pic>
+              </a:graphicData>
+            </a:graphic>
+          </wp:inline>
+        </w:drawing>
+      </w:r>
+    </w:p>
+    <w:p>
+      <w:pPr>
+        <w:spacing w:line="480" w:lineRule="auto"/>
+        <w:jc w:val="both"/>
+        <w:rPr>
+          <w:rFonts w:ascii="Arial" w:hAnsi="Arial" w:cs="Arial"/>
+          <w:sz w:val="24"/>
+          <w:szCs w:val="24"/>
+        </w:rPr>
+      </w:pPr>
+      <w:r>
+        <w:rPr>
+          <w:rFonts w:ascii="Arial" w:hAnsi="Arial" w:cs="Arial"/>
+          <w:sz w:val="24"/>
+          <w:szCs w:val="24"/>
+        </w:rPr>
+        <w:t xml:space="preserve">Figura – </w:t>
+      </w:r>
+      <w:r>
+        <w:rPr>
+          <w:rFonts w:ascii="Arial" w:hAnsi="Arial" w:cs="Arial"/>
+          <w:sz w:val="24"/>
+          <w:szCs w:val="24"/>
+        </w:rPr>
+        <w:t>imagem dos canais APT</w:t>
+      </w:r>
+    </w:p>
+    <w:p>
+      <w:pPr>
+        <w:spacing w:line="480" w:lineRule="auto"/>
+        <w:jc w:val="both"/>
+        <w:rPr>
+          <w:rFonts w:ascii="Arial" w:hAnsi="Arial" w:cs="Arial"/>
+          <w:sz w:val="24"/>
+          <w:szCs w:val="24"/>
+        </w:rPr>
+      </w:pPr>
+      <w:r>
+        <w:rPr>
+          <w:rFonts w:ascii="Arial" w:hAnsi="Arial" w:cs="Arial"/>
+          <w:sz w:val="24"/>
+          <w:szCs w:val="24"/>
+        </w:rPr>
+        <w:t xml:space="preserve">Fonte: software </w:t>
+      </w:r>
+      <w:proofErr w:type="spellStart"/>
+      <w:r>
+        <w:rPr>
+          <w:rFonts w:ascii="Arial" w:hAnsi="Arial" w:cs="Arial"/>
+          <w:sz w:val="24"/>
+          <w:szCs w:val="24"/>
+        </w:rPr>
+        <w:t>WXtoIMG</w:t>
+      </w:r>
+      <w:proofErr w:type="spellEnd"/>
+    </w:p>
+    <w:p>
+      <w:pPr>
+        <w:spacing w:line="480" w:lineRule="auto"/>
+        <w:jc w:val="both"/>
+        <w:rPr>
+          <w:rFonts w:ascii="Arial" w:hAnsi="Arial" w:cs="Arial"/>
+          <w:sz w:val="24"/>
+          <w:szCs w:val="24"/>
+        </w:rPr>
+      </w:pPr>
+      <w:r>
+        <w:rPr>
+          <w:rFonts w:ascii="Arial" w:hAnsi="Arial" w:cs="Arial"/>
+          <w:sz w:val="24"/>
+          <w:szCs w:val="24"/>
+        </w:rPr>
+        <w:t>Na aba “</w:t>
+      </w:r>
+      <w:proofErr w:type="spellStart"/>
+      <w:r>
+        <w:rPr>
+          <w:rFonts w:ascii="Arial" w:hAnsi="Arial" w:cs="Arial"/>
+          <w:sz w:val="24"/>
+          <w:szCs w:val="24"/>
+        </w:rPr>
+        <w:t>Enhancement</w:t>
+      </w:r>
+      <w:proofErr w:type="spellEnd"/>
+      <w:r>
+        <w:rPr>
+          <w:rFonts w:ascii="Arial" w:hAnsi="Arial" w:cs="Arial"/>
+          <w:sz w:val="24"/>
+          <w:szCs w:val="24"/>
+        </w:rPr>
+        <w:t xml:space="preserve">” do </w:t>
+      </w:r>
+      <w:proofErr w:type="spellStart"/>
+      <w:r>
+        <w:rPr>
+          <w:rFonts w:ascii="Arial" w:hAnsi="Arial" w:cs="Arial"/>
+          <w:sz w:val="24"/>
+          <w:szCs w:val="24"/>
+        </w:rPr>
+        <w:t>WXtoIMG</w:t>
+      </w:r>
+      <w:proofErr w:type="spellEnd"/>
+      <w:r>
+        <w:rPr>
+          <w:rFonts w:ascii="Arial" w:hAnsi="Arial" w:cs="Arial"/>
+          <w:sz w:val="24"/>
+          <w:szCs w:val="24"/>
+        </w:rPr>
+        <w:t>, é possível mudar a decodificação da imagem dos dois canais do APT a fim de poder compor uma única imagem com informações diferentes, como imagem de luz visível, infravermelho, de temperatura superficial ou de precipitação. As imagens a seguir foram coletadas do NOAA-18, dia 15 de Setembro de 2019, às 21h30.</w:t>
+      </w:r>
+    </w:p>
+    <w:p>
+      <w:pPr>
+        <w:spacing w:line="480" w:lineRule="auto"/>
+        <w:jc w:val="both"/>
+        <w:rPr>
+          <w:rFonts w:ascii="Arial" w:hAnsi="Arial" w:cs="Arial"/>
+          <w:sz w:val="24"/>
+          <w:szCs w:val="24"/>
+        </w:rPr>
+      </w:pPr>
+      <w:r>
+        <w:rPr>
+          <w:noProof/>
+        </w:rPr>
+        <w:lastRenderedPageBreak/>
+        <w:drawing>
+          <wp:inline distT="0" distB="0" distL="0" distR="0" wp14:anchorId="6B590A00" wp14:editId="43AE2795">
+            <wp:extent cx="2600960" cy="1950720"/>
+            <wp:effectExtent l="0" t="0" r="8890" b="0"/>
+            <wp:docPr id="8" name="Imagem 8"/>
+            <wp:cNvGraphicFramePr>
+              <a:graphicFrameLocks xmlns:a="http://schemas.openxmlformats.org/drawingml/2006/main" noChangeAspect="1"/>
+            </wp:cNvGraphicFramePr>
+            <a:graphic xmlns:a="http://schemas.openxmlformats.org/drawingml/2006/main">
+              <a:graphicData uri="http://schemas.openxmlformats.org/drawingml/2006/picture">
+                <pic:pic xmlns:pic="http://schemas.openxmlformats.org/drawingml/2006/picture">
+                  <pic:nvPicPr>
+                    <pic:cNvPr id="0" name="Picture 12"/>
+                    <pic:cNvPicPr>
+                      <a:picLocks noChangeAspect="1" noChangeArrowheads="1"/>
+                    </pic:cNvPicPr>
+                  </pic:nvPicPr>
+                  <pic:blipFill>
+                    <a:blip r:embed="rId9" cstate="print">
+                      <a:extLst>
+                        <a:ext uri="{28A0092B-C50C-407E-A947-70E740481C1C}">
+                          <a14:useLocalDpi xmlns:a14="http://schemas.microsoft.com/office/drawing/2010/main" val="0"/>
+                        </a:ext>
+                      </a:extLst>
+                    </a:blip>
+                    <a:srcRect/>
+                    <a:stretch>
+                      <a:fillRect/>
+                    </a:stretch>
+                  </pic:blipFill>
+                  <pic:spPr bwMode="auto">
+                    <a:xfrm>
+                      <a:off x="0" y="0"/>
+                      <a:ext cx="2613397" cy="1960048"/>
+                    </a:xfrm>
+                    <a:prstGeom prst="rect">
+                      <a:avLst/>
+                    </a:prstGeom>
+                    <a:noFill/>
+                    <a:ln>
+                      <a:noFill/>
+                    </a:ln>
+                  </pic:spPr>
+                </pic:pic>
+              </a:graphicData>
+            </a:graphic>
+          </wp:inline>
+        </w:drawing>
+      </w:r>
+      <w:r>
+        <w:rPr>
+          <w:noProof/>
+        </w:rPr>
+        <w:drawing>
+          <wp:inline distT="0" distB="0" distL="0" distR="0" wp14:anchorId="51E1A4AD" wp14:editId="3E3DA16B">
+            <wp:extent cx="2606040" cy="1954530"/>
+            <wp:effectExtent l="0" t="0" r="3810" b="7620"/>
+            <wp:docPr id="7" name="Imagem 7"/>
+            <wp:cNvGraphicFramePr>
+              <a:graphicFrameLocks xmlns:a="http://schemas.openxmlformats.org/drawingml/2006/main" noChangeAspect="1"/>
+            </wp:cNvGraphicFramePr>
+            <a:graphic xmlns:a="http://schemas.openxmlformats.org/drawingml/2006/main">
+              <a:graphicData uri="http://schemas.openxmlformats.org/drawingml/2006/picture">
+                <pic:pic xmlns:pic="http://schemas.openxmlformats.org/drawingml/2006/picture">
+                  <pic:nvPicPr>
+                    <pic:cNvPr id="0" name="Picture 11"/>
+                    <pic:cNvPicPr>
+                      <a:picLocks noChangeAspect="1" noChangeArrowheads="1"/>
+                    </pic:cNvPicPr>
+                  </pic:nvPicPr>
+                  <pic:blipFill>
+                    <a:blip r:embed="rId10" cstate="print">
+                      <a:extLst>
+                        <a:ext uri="{28A0092B-C50C-407E-A947-70E740481C1C}">
+                          <a14:useLocalDpi xmlns:a14="http://schemas.microsoft.com/office/drawing/2010/main" val="0"/>
+                        </a:ext>
+                      </a:extLst>
+                    </a:blip>
+                    <a:srcRect/>
+                    <a:stretch>
+                      <a:fillRect/>
+                    </a:stretch>
+                  </pic:blipFill>
+                  <pic:spPr bwMode="auto">
+                    <a:xfrm>
+                      <a:off x="0" y="0"/>
+                      <a:ext cx="2606637" cy="1954978"/>
+                    </a:xfrm>
+                    <a:prstGeom prst="rect">
+                      <a:avLst/>
+                    </a:prstGeom>
+                    <a:noFill/>
+                    <a:ln>
+                      <a:noFill/>
+                    </a:ln>
+                  </pic:spPr>
+                </pic:pic>
+              </a:graphicData>
+            </a:graphic>
+          </wp:inline>
+        </w:drawing>
+      </w:r>
       <w:bookmarkStart w:id="0" w:name="_GoBack"/>
       <w:bookmarkEnd w:id="0"/>
+      <w:r>
+        <w:rPr>
+          <w:noProof/>
+        </w:rPr>
+        <w:drawing>
+          <wp:inline distT="0" distB="0" distL="0" distR="0" wp14:anchorId="5877524B" wp14:editId="161FE10A">
+            <wp:extent cx="2663613" cy="1997710"/>
+            <wp:effectExtent l="0" t="0" r="3810" b="2540"/>
+            <wp:docPr id="6" name="Imagem 6"/>
+            <wp:cNvGraphicFramePr>
+              <a:graphicFrameLocks xmlns:a="http://schemas.openxmlformats.org/drawingml/2006/main" noChangeAspect="1"/>
+            </wp:cNvGraphicFramePr>
+            <a:graphic xmlns:a="http://schemas.openxmlformats.org/drawingml/2006/main">
+              <a:graphicData uri="http://schemas.openxmlformats.org/drawingml/2006/picture">
+                <pic:pic xmlns:pic="http://schemas.openxmlformats.org/drawingml/2006/picture">
+                  <pic:nvPicPr>
+                    <pic:cNvPr id="0" name="Picture 10"/>
+                    <pic:cNvPicPr>
+                      <a:picLocks noChangeAspect="1" noChangeArrowheads="1"/>
+                    </pic:cNvPicPr>
+                  </pic:nvPicPr>
+                  <pic:blipFill>
+                    <a:blip r:embed="rId11" cstate="print">
+                      <a:extLst>
+                        <a:ext uri="{28A0092B-C50C-407E-A947-70E740481C1C}">
+                          <a14:useLocalDpi xmlns:a14="http://schemas.microsoft.com/office/drawing/2010/main" val="0"/>
+                        </a:ext>
+                      </a:extLst>
+                    </a:blip>
+                    <a:srcRect/>
+                    <a:stretch>
+                      <a:fillRect/>
+                    </a:stretch>
+                  </pic:blipFill>
+                  <pic:spPr bwMode="auto">
+                    <a:xfrm>
+                      <a:off x="0" y="0"/>
+                      <a:ext cx="2674839" cy="2006129"/>
+                    </a:xfrm>
+                    <a:prstGeom prst="rect">
+                      <a:avLst/>
+                    </a:prstGeom>
+                    <a:noFill/>
+                    <a:ln>
+                      <a:noFill/>
+                    </a:ln>
+                  </pic:spPr>
+                </pic:pic>
+              </a:graphicData>
+            </a:graphic>
+          </wp:inline>
+        </w:drawing>
+      </w:r>
+      <w:r>
+        <w:rPr>
+          <w:noProof/>
+        </w:rPr>
+        <w:drawing>
+          <wp:inline distT="0" distB="0" distL="0" distR="0" wp14:anchorId="749CF217" wp14:editId="178FE217">
+            <wp:extent cx="2674620" cy="2005965"/>
+            <wp:effectExtent l="0" t="0" r="0" b="0"/>
+            <wp:docPr id="5" name="Imagem 5"/>
+            <wp:cNvGraphicFramePr>
+              <a:graphicFrameLocks xmlns:a="http://schemas.openxmlformats.org/drawingml/2006/main" noChangeAspect="1"/>
+            </wp:cNvGraphicFramePr>
+            <a:graphic xmlns:a="http://schemas.openxmlformats.org/drawingml/2006/main">
+              <a:graphicData uri="http://schemas.openxmlformats.org/drawingml/2006/picture">
+                <pic:pic xmlns:pic="http://schemas.openxmlformats.org/drawingml/2006/picture">
+                  <pic:nvPicPr>
+                    <pic:cNvPr id="0" name="Picture 9"/>
+                    <pic:cNvPicPr>
+                      <a:picLocks noChangeAspect="1" noChangeArrowheads="1"/>
+                    </pic:cNvPicPr>
+                  </pic:nvPicPr>
+                  <pic:blipFill>
+                    <a:blip r:embed="rId12" cstate="print">
+                      <a:extLst>
+                        <a:ext uri="{28A0092B-C50C-407E-A947-70E740481C1C}">
+                          <a14:useLocalDpi xmlns:a14="http://schemas.microsoft.com/office/drawing/2010/main" val="0"/>
+                        </a:ext>
+                      </a:extLst>
+                    </a:blip>
+                    <a:srcRect/>
+                    <a:stretch>
+                      <a:fillRect/>
+                    </a:stretch>
+                  </pic:blipFill>
+                  <pic:spPr bwMode="auto">
+                    <a:xfrm>
+                      <a:off x="0" y="0"/>
+                      <a:ext cx="2677371" cy="2008028"/>
+                    </a:xfrm>
+                    <a:prstGeom prst="rect">
+                      <a:avLst/>
+                    </a:prstGeom>
+                    <a:noFill/>
+                    <a:ln>
+                      <a:noFill/>
+                    </a:ln>
+                  </pic:spPr>
+                </pic:pic>
+              </a:graphicData>
+            </a:graphic>
+          </wp:inline>
+        </w:drawing>
+      </w:r>
+    </w:p>
+    <w:p>
+      <w:pPr>
+        <w:spacing w:line="480" w:lineRule="auto"/>
+        <w:jc w:val="both"/>
+        <w:rPr>
+          <w:rFonts w:ascii="Arial" w:hAnsi="Arial" w:cs="Arial"/>
+          <w:sz w:val="24"/>
+          <w:szCs w:val="24"/>
+        </w:rPr>
+      </w:pPr>
+    </w:p>
+    <w:p>
+      <w:pPr>
+        <w:spacing w:line="480" w:lineRule="auto"/>
+        <w:jc w:val="both"/>
+        <w:rPr>
+          <w:rFonts w:ascii="Arial" w:hAnsi="Arial" w:cs="Arial"/>
+          <w:sz w:val="24"/>
+          <w:szCs w:val="24"/>
+        </w:rPr>
+      </w:pPr>
+      <w:r>
+        <w:rPr>
+          <w:rFonts w:ascii="Arial" w:hAnsi="Arial" w:cs="Arial"/>
+          <w:sz w:val="24"/>
+          <w:szCs w:val="24"/>
+        </w:rPr>
+        <w:t>As imagens a seguir foram coletadas do NOAA-1</w:t>
+      </w:r>
+      <w:r>
+        <w:rPr>
+          <w:rFonts w:ascii="Arial" w:hAnsi="Arial" w:cs="Arial"/>
+          <w:sz w:val="24"/>
+          <w:szCs w:val="24"/>
+        </w:rPr>
+        <w:t>9</w:t>
+      </w:r>
+      <w:r>
+        <w:rPr>
+          <w:rFonts w:ascii="Arial" w:hAnsi="Arial" w:cs="Arial"/>
+          <w:sz w:val="24"/>
+          <w:szCs w:val="24"/>
+        </w:rPr>
+        <w:t>, dia 1</w:t>
+      </w:r>
+      <w:r>
+        <w:rPr>
+          <w:rFonts w:ascii="Arial" w:hAnsi="Arial" w:cs="Arial"/>
+          <w:sz w:val="24"/>
+          <w:szCs w:val="24"/>
+        </w:rPr>
+        <w:t>7</w:t>
+      </w:r>
+      <w:r>
+        <w:rPr>
+          <w:rFonts w:ascii="Arial" w:hAnsi="Arial" w:cs="Arial"/>
+          <w:sz w:val="24"/>
+          <w:szCs w:val="24"/>
+        </w:rPr>
+        <w:t xml:space="preserve"> de Setembro de 2019, às </w:t>
+      </w:r>
+      <w:r>
+        <w:rPr>
+          <w:rFonts w:ascii="Arial" w:hAnsi="Arial" w:cs="Arial"/>
+          <w:sz w:val="24"/>
+          <w:szCs w:val="24"/>
+        </w:rPr>
+        <w:t>4</w:t>
+      </w:r>
+      <w:r>
+        <w:rPr>
+          <w:rFonts w:ascii="Arial" w:hAnsi="Arial" w:cs="Arial"/>
+          <w:sz w:val="24"/>
+          <w:szCs w:val="24"/>
+        </w:rPr>
+        <w:t>h</w:t>
+      </w:r>
+      <w:r>
+        <w:rPr>
+          <w:rFonts w:ascii="Arial" w:hAnsi="Arial" w:cs="Arial"/>
+          <w:sz w:val="24"/>
+          <w:szCs w:val="24"/>
+        </w:rPr>
+        <w:t>58</w:t>
+      </w:r>
+      <w:r>
+        <w:rPr>
+          <w:rFonts w:ascii="Arial" w:hAnsi="Arial" w:cs="Arial"/>
+          <w:sz w:val="24"/>
+          <w:szCs w:val="24"/>
+        </w:rPr>
+        <w:t>.</w:t>
+      </w:r>
+    </w:p>
+    <w:p>
+      <w:pPr>
+        <w:spacing w:line="480" w:lineRule="auto"/>
+        <w:jc w:val="both"/>
+        <w:rPr>
+          <w:rFonts w:ascii="Arial" w:hAnsi="Arial" w:cs="Arial"/>
+          <w:sz w:val="24"/>
+          <w:szCs w:val="24"/>
+        </w:rPr>
+      </w:pPr>
+      <w:r>
+        <w:rPr>
+          <w:noProof/>
+        </w:rPr>
+        <w:lastRenderedPageBreak/>
+        <w:drawing>
+          <wp:inline distT="0" distB="0" distL="0" distR="0" wp14:anchorId="5F535F56" wp14:editId="4FF39ED1">
+            <wp:extent cx="3613917" cy="2880000"/>
+            <wp:effectExtent l="0" t="0" r="5715" b="0"/>
+            <wp:docPr id="12" name="Imagem 12"/>
+            <wp:cNvGraphicFramePr>
+              <a:graphicFrameLocks xmlns:a="http://schemas.openxmlformats.org/drawingml/2006/main" noChangeAspect="1"/>
+            </wp:cNvGraphicFramePr>
+            <a:graphic xmlns:a="http://schemas.openxmlformats.org/drawingml/2006/main">
+              <a:graphicData uri="http://schemas.openxmlformats.org/drawingml/2006/picture">
+                <pic:pic xmlns:pic="http://schemas.openxmlformats.org/drawingml/2006/picture">
+                  <pic:nvPicPr>
+                    <pic:cNvPr id="0" name="Picture 20"/>
+                    <pic:cNvPicPr>
+                      <a:picLocks noChangeAspect="1" noChangeArrowheads="1"/>
+                    </pic:cNvPicPr>
+                  </pic:nvPicPr>
+                  <pic:blipFill>
+                    <a:blip r:embed="rId13" cstate="print">
+                      <a:extLst>
+                        <a:ext uri="{28A0092B-C50C-407E-A947-70E740481C1C}">
+                          <a14:useLocalDpi xmlns:a14="http://schemas.microsoft.com/office/drawing/2010/main" val="0"/>
+                        </a:ext>
+                      </a:extLst>
+                    </a:blip>
+                    <a:srcRect/>
+                    <a:stretch>
+                      <a:fillRect/>
+                    </a:stretch>
+                  </pic:blipFill>
+                  <pic:spPr bwMode="auto">
+                    <a:xfrm>
+                      <a:off x="0" y="0"/>
+                      <a:ext cx="3613917" cy="2880000"/>
+                    </a:xfrm>
+                    <a:prstGeom prst="rect">
+                      <a:avLst/>
+                    </a:prstGeom>
+                    <a:noFill/>
+                    <a:ln>
+                      <a:noFill/>
+                    </a:ln>
+                  </pic:spPr>
+                </pic:pic>
+              </a:graphicData>
+            </a:graphic>
+          </wp:inline>
+        </w:drawing>
+      </w:r>
+      <w:r>
+        <w:rPr>
+          <w:noProof/>
+        </w:rPr>
+        <w:drawing>
+          <wp:inline distT="0" distB="0" distL="0" distR="0" wp14:anchorId="1C7D4075" wp14:editId="13A5AF23">
+            <wp:extent cx="3613918" cy="2880000"/>
+            <wp:effectExtent l="0" t="0" r="5715" b="0"/>
+            <wp:docPr id="11" name="Imagem 11"/>
+            <wp:cNvGraphicFramePr>
+              <a:graphicFrameLocks xmlns:a="http://schemas.openxmlformats.org/drawingml/2006/main" noChangeAspect="1"/>
+            </wp:cNvGraphicFramePr>
+            <a:graphic xmlns:a="http://schemas.openxmlformats.org/drawingml/2006/main">
+              <a:graphicData uri="http://schemas.openxmlformats.org/drawingml/2006/picture">
+                <pic:pic xmlns:pic="http://schemas.openxmlformats.org/drawingml/2006/picture">
+                  <pic:nvPicPr>
+                    <pic:cNvPr id="0" name="Picture 19"/>
+                    <pic:cNvPicPr>
+                      <a:picLocks noChangeAspect="1" noChangeArrowheads="1"/>
+                    </pic:cNvPicPr>
+                  </pic:nvPicPr>
+                  <pic:blipFill>
+                    <a:blip r:embed="rId14" cstate="print">
+                      <a:extLst>
+                        <a:ext uri="{28A0092B-C50C-407E-A947-70E740481C1C}">
+                          <a14:useLocalDpi xmlns:a14="http://schemas.microsoft.com/office/drawing/2010/main" val="0"/>
+                        </a:ext>
+                      </a:extLst>
+                    </a:blip>
+                    <a:srcRect/>
+                    <a:stretch>
+                      <a:fillRect/>
+                    </a:stretch>
+                  </pic:blipFill>
+                  <pic:spPr bwMode="auto">
+                    <a:xfrm>
+                      <a:off x="0" y="0"/>
+                      <a:ext cx="3613918" cy="2880000"/>
+                    </a:xfrm>
+                    <a:prstGeom prst="rect">
+                      <a:avLst/>
+                    </a:prstGeom>
+                    <a:noFill/>
+                    <a:ln>
+                      <a:noFill/>
+                    </a:ln>
+                  </pic:spPr>
+                </pic:pic>
+              </a:graphicData>
+            </a:graphic>
+          </wp:inline>
+        </w:drawing>
+      </w:r>
+      <w:r>
+        <w:rPr>
+          <w:noProof/>
+        </w:rPr>
+        <w:lastRenderedPageBreak/>
+        <w:drawing>
+          <wp:inline distT="0" distB="0" distL="0" distR="0" wp14:anchorId="0C1E96A8" wp14:editId="19E70607">
+            <wp:extent cx="3613918" cy="2880000"/>
+            <wp:effectExtent l="0" t="0" r="5715" b="0"/>
+            <wp:docPr id="10" name="Imagem 10"/>
+            <wp:cNvGraphicFramePr>
+              <a:graphicFrameLocks xmlns:a="http://schemas.openxmlformats.org/drawingml/2006/main" noChangeAspect="1"/>
+            </wp:cNvGraphicFramePr>
+            <a:graphic xmlns:a="http://schemas.openxmlformats.org/drawingml/2006/main">
+              <a:graphicData uri="http://schemas.openxmlformats.org/drawingml/2006/picture">
+                <pic:pic xmlns:pic="http://schemas.openxmlformats.org/drawingml/2006/picture">
+                  <pic:nvPicPr>
+                    <pic:cNvPr id="0" name="Picture 18"/>
+                    <pic:cNvPicPr>
+                      <a:picLocks noChangeAspect="1" noChangeArrowheads="1"/>
+                    </pic:cNvPicPr>
+                  </pic:nvPicPr>
+                  <pic:blipFill>
+                    <a:blip r:embed="rId15" cstate="print">
+                      <a:extLst>
+                        <a:ext uri="{28A0092B-C50C-407E-A947-70E740481C1C}">
+                          <a14:useLocalDpi xmlns:a14="http://schemas.microsoft.com/office/drawing/2010/main" val="0"/>
+                        </a:ext>
+                      </a:extLst>
+                    </a:blip>
+                    <a:srcRect/>
+                    <a:stretch>
+                      <a:fillRect/>
+                    </a:stretch>
+                  </pic:blipFill>
+                  <pic:spPr bwMode="auto">
+                    <a:xfrm>
+                      <a:off x="0" y="0"/>
+                      <a:ext cx="3613918" cy="2880000"/>
+                    </a:xfrm>
+                    <a:prstGeom prst="rect">
+                      <a:avLst/>
+                    </a:prstGeom>
+                    <a:noFill/>
+                    <a:ln>
+                      <a:noFill/>
+                    </a:ln>
+                  </pic:spPr>
+                </pic:pic>
+              </a:graphicData>
+            </a:graphic>
+          </wp:inline>
+        </w:drawing>
+      </w:r>
+      <w:r>
+        <w:rPr>
+          <w:noProof/>
+        </w:rPr>
+        <w:drawing>
+          <wp:inline distT="0" distB="0" distL="0" distR="0" wp14:anchorId="0C866FD2" wp14:editId="3FDA4E02">
+            <wp:extent cx="3613917" cy="2880000"/>
+            <wp:effectExtent l="0" t="0" r="5715" b="0"/>
+            <wp:docPr id="9" name="Imagem 9"/>
+            <wp:cNvGraphicFramePr>
+              <a:graphicFrameLocks xmlns:a="http://schemas.openxmlformats.org/drawingml/2006/main" noChangeAspect="1"/>
+            </wp:cNvGraphicFramePr>
+            <a:graphic xmlns:a="http://schemas.openxmlformats.org/drawingml/2006/main">
+              <a:graphicData uri="http://schemas.openxmlformats.org/drawingml/2006/picture">
+                <pic:pic xmlns:pic="http://schemas.openxmlformats.org/drawingml/2006/picture">
+                  <pic:nvPicPr>
+                    <pic:cNvPr id="0" name="Picture 17"/>
+                    <pic:cNvPicPr>
+                      <a:picLocks noChangeAspect="1" noChangeArrowheads="1"/>
+                    </pic:cNvPicPr>
+                  </pic:nvPicPr>
+                  <pic:blipFill>
+                    <a:blip r:embed="rId16" cstate="print">
+                      <a:extLst>
+                        <a:ext uri="{28A0092B-C50C-407E-A947-70E740481C1C}">
+                          <a14:useLocalDpi xmlns:a14="http://schemas.microsoft.com/office/drawing/2010/main" val="0"/>
+                        </a:ext>
+                      </a:extLst>
+                    </a:blip>
+                    <a:srcRect/>
+                    <a:stretch>
+                      <a:fillRect/>
+                    </a:stretch>
+                  </pic:blipFill>
+                  <pic:spPr bwMode="auto">
+                    <a:xfrm>
+                      <a:off x="0" y="0"/>
+                      <a:ext cx="3613917" cy="2880000"/>
+                    </a:xfrm>
+                    <a:prstGeom prst="rect">
+                      <a:avLst/>
+                    </a:prstGeom>
+                    <a:noFill/>
+                    <a:ln>
+                      <a:noFill/>
+                    </a:ln>
+                  </pic:spPr>
+                </pic:pic>
+              </a:graphicData>
+            </a:graphic>
+          </wp:inline>
+        </w:drawing>
+      </w:r>
+    </w:p>
+    <w:p>
+      <w:pPr>
+        <w:spacing w:line="480" w:lineRule="auto"/>
+        <w:jc w:val="both"/>
+        <w:rPr>
+          <w:rFonts w:ascii="Arial" w:hAnsi="Arial" w:cs="Arial"/>
+          <w:sz w:val="24"/>
+          <w:szCs w:val="24"/>
+        </w:rPr>
+      </w:pPr>
+    </w:p>
+    <w:p>
+      <w:pPr>
+        <w:spacing w:line="480" w:lineRule="auto"/>
+        <w:jc w:val="both"/>
+        <w:rPr>
+          <w:rFonts w:ascii="Arial" w:hAnsi="Arial" w:cs="Arial"/>
+          <w:sz w:val="24"/>
+          <w:szCs w:val="24"/>
+        </w:rPr>
+      </w:pPr>
+      <w:r>
+        <w:rPr>
+          <w:rFonts w:ascii="Arial" w:hAnsi="Arial" w:cs="Arial"/>
+          <w:sz w:val="24"/>
+          <w:szCs w:val="24"/>
+        </w:rPr>
+        <w:t>A região encontra-se com boa visibilidade para baixas elevações até 6º a Norte e Sul, o que favorece a coleta de dados caso os satélites passem no local com elevações superiores a 20º de Leste ou a Oeste. Porém, não foi possível obter boas imagens em baixas elevações mais próximas ao Leste devido ao relevo da região impedir visibilidade inferior a 15º nessas direções. Abaixo há um exemplo no qual o satélite passou com elevação máxima de 15º na direção Leste.</w:t>
+      </w:r>
+    </w:p>
+    <w:p>
+      <w:pPr>
+        <w:spacing w:line="480" w:lineRule="auto"/>
+        <w:jc w:val="both"/>
+        <w:rPr>
+          <w:rFonts w:ascii="Arial" w:hAnsi="Arial" w:cs="Arial"/>
+          <w:sz w:val="24"/>
+          <w:szCs w:val="24"/>
+        </w:rPr>
+      </w:pPr>
+      <w:r>
+        <w:rPr>
+          <w:noProof/>
+        </w:rPr>
+        <w:lastRenderedPageBreak/>
+        <w:drawing>
+          <wp:inline distT="0" distB="0" distL="0" distR="0" wp14:anchorId="06A91477" wp14:editId="171CB963">
+            <wp:extent cx="3920525" cy="2880000"/>
+            <wp:effectExtent l="0" t="0" r="3810" b="0"/>
+            <wp:docPr id="13" name="Imagem 13"/>
+            <wp:cNvGraphicFramePr>
+              <a:graphicFrameLocks xmlns:a="http://schemas.openxmlformats.org/drawingml/2006/main" noChangeAspect="1"/>
+            </wp:cNvGraphicFramePr>
+            <a:graphic xmlns:a="http://schemas.openxmlformats.org/drawingml/2006/main">
+              <a:graphicData uri="http://schemas.openxmlformats.org/drawingml/2006/picture">
+                <pic:pic xmlns:pic="http://schemas.openxmlformats.org/drawingml/2006/picture">
+                  <pic:nvPicPr>
+                    <pic:cNvPr id="0" name="Picture 25"/>
+                    <pic:cNvPicPr>
+                      <a:picLocks noChangeAspect="1" noChangeArrowheads="1"/>
+                    </pic:cNvPicPr>
+                  </pic:nvPicPr>
+                  <pic:blipFill>
+                    <a:blip r:embed="rId17" cstate="print">
+                      <a:extLst>
+                        <a:ext uri="{28A0092B-C50C-407E-A947-70E740481C1C}">
+                          <a14:useLocalDpi xmlns:a14="http://schemas.microsoft.com/office/drawing/2010/main" val="0"/>
+                        </a:ext>
+                      </a:extLst>
+                    </a:blip>
+                    <a:srcRect/>
+                    <a:stretch>
+                      <a:fillRect/>
+                    </a:stretch>
+                  </pic:blipFill>
+                  <pic:spPr bwMode="auto">
+                    <a:xfrm>
+                      <a:off x="0" y="0"/>
+                      <a:ext cx="3920525" cy="2880000"/>
+                    </a:xfrm>
+                    <a:prstGeom prst="rect">
+                      <a:avLst/>
+                    </a:prstGeom>
+                    <a:noFill/>
+                    <a:ln>
+                      <a:noFill/>
+                    </a:ln>
+                  </pic:spPr>
+                </pic:pic>
+              </a:graphicData>
+            </a:graphic>
+          </wp:inline>
+        </w:drawing>
+      </w:r>
+    </w:p>
+    <w:p>
+      <w:pPr>
+        <w:spacing w:line="480" w:lineRule="auto"/>
+        <w:jc w:val="both"/>
+        <w:rPr>
+          <w:rFonts w:ascii="Arial" w:hAnsi="Arial" w:cs="Arial"/>
+          <w:sz w:val="24"/>
+          <w:szCs w:val="24"/>
+        </w:rPr>
+      </w:pPr>
+      <w:r>
+        <w:rPr>
+          <w:rFonts w:ascii="Arial" w:hAnsi="Arial" w:cs="Arial"/>
+          <w:sz w:val="24"/>
+          <w:szCs w:val="24"/>
+        </w:rPr>
+        <w:t>NOAA-1</w:t>
+      </w:r>
+      <w:r>
+        <w:rPr>
+          <w:rFonts w:ascii="Arial" w:hAnsi="Arial" w:cs="Arial"/>
+          <w:sz w:val="24"/>
+          <w:szCs w:val="24"/>
+        </w:rPr>
+        <w:t>8</w:t>
+      </w:r>
+      <w:r>
+        <w:rPr>
+          <w:rFonts w:ascii="Arial" w:hAnsi="Arial" w:cs="Arial"/>
+          <w:sz w:val="24"/>
+          <w:szCs w:val="24"/>
+        </w:rPr>
+        <w:t>, dia 1</w:t>
+      </w:r>
+      <w:r>
+        <w:rPr>
+          <w:rFonts w:ascii="Arial" w:hAnsi="Arial" w:cs="Arial"/>
+          <w:sz w:val="24"/>
+          <w:szCs w:val="24"/>
+        </w:rPr>
+        <w:t>5</w:t>
+      </w:r>
+      <w:r>
+        <w:rPr>
+          <w:rFonts w:ascii="Arial" w:hAnsi="Arial" w:cs="Arial"/>
+          <w:sz w:val="24"/>
+          <w:szCs w:val="24"/>
+        </w:rPr>
+        <w:t xml:space="preserve"> de Setembro de 2019, às </w:t>
+      </w:r>
+      <w:r>
+        <w:rPr>
+          <w:rFonts w:ascii="Arial" w:hAnsi="Arial" w:cs="Arial"/>
+          <w:sz w:val="24"/>
+          <w:szCs w:val="24"/>
+        </w:rPr>
+        <w:t>19h50</w:t>
+      </w:r>
+      <w:r>
+        <w:rPr>
+          <w:rFonts w:ascii="Arial" w:hAnsi="Arial" w:cs="Arial"/>
+          <w:sz w:val="24"/>
+          <w:szCs w:val="24"/>
+        </w:rPr>
+        <w:t>.</w:t>
+      </w:r>
+    </w:p>
+    <w:p>
+      <w:pPr>
+        <w:spacing w:line="480" w:lineRule="auto"/>
+        <w:jc w:val="both"/>
+        <w:rPr>
+          <w:rFonts w:ascii="Arial" w:hAnsi="Arial" w:cs="Arial"/>
+          <w:sz w:val="24"/>
+          <w:szCs w:val="24"/>
+        </w:rPr>
+      </w:pPr>
+    </w:p>
+    <w:p>
+      <w:pPr>
+        <w:spacing w:line="480" w:lineRule="auto"/>
+        <w:jc w:val="both"/>
+        <w:rPr>
+          <w:rFonts w:ascii="Arial" w:hAnsi="Arial" w:cs="Arial"/>
+          <w:sz w:val="24"/>
+          <w:szCs w:val="24"/>
+        </w:rPr>
+      </w:pPr>
+      <w:r>
+        <w:rPr>
+          <w:rFonts w:ascii="Arial" w:hAnsi="Arial" w:cs="Arial"/>
+          <w:sz w:val="24"/>
+          <w:szCs w:val="24"/>
+        </w:rPr>
+        <w:t>Há ainda interferências decorrentes de aeronaves, já que a estação fica logo abaixo da passagem de linhas aéreas</w:t>
+      </w:r>
+      <w:r>
+        <w:rPr>
+          <w:rFonts w:ascii="Arial" w:hAnsi="Arial" w:cs="Arial"/>
+          <w:sz w:val="24"/>
+          <w:szCs w:val="24"/>
+        </w:rPr>
+        <w:t>, e foi perfeitamente possível ver a atenuação do sinal no momento da aquisição da imagem enquanto uma aeronave de linha aérea passava acima da estação solo. Como não há tráfego aéreo na região até 6h da manhã, as melhores imagens são coletadas após 1h.</w:t>
+      </w:r>
+    </w:p>
+    <w:p>
+      <w:pPr>
+        <w:spacing w:line="480" w:lineRule="auto"/>
+        <w:jc w:val="both"/>
+        <w:rPr>
+          <w:rFonts w:ascii="Arial" w:hAnsi="Arial" w:cs="Arial"/>
+          <w:sz w:val="24"/>
+          <w:szCs w:val="24"/>
+        </w:rPr>
+      </w:pPr>
+      <w:r>
+        <w:rPr>
+          <w:rFonts w:ascii="Arial" w:hAnsi="Arial" w:cs="Arial"/>
+          <w:sz w:val="24"/>
+          <w:szCs w:val="24"/>
+        </w:rPr>
+        <w:tab/>
+      </w:r>
+    </w:p>
+    <w:p>
+      <w:pPr>
+        <w:spacing w:line="480" w:lineRule="auto"/>
+        <w:jc w:val="both"/>
+        <w:rPr>
+          <w:rFonts w:ascii="Arial" w:hAnsi="Arial" w:cs="Arial"/>
+          <w:sz w:val="24"/>
+          <w:szCs w:val="24"/>
+        </w:rPr>
+      </w:pPr>
     </w:p>
     <w:p>
       <w:pPr>
